--- a/Add Horse Business Use Case.docx
+++ b/Add Horse Business Use Case.docx
@@ -675,25 +675,7 @@
               <w:rPr>
                 <w:rFonts w:ascii="Arial" w:hAnsi="Arial" w:cs="Arial"/>
               </w:rPr>
-              <w:t>E</w:t>
-            </w:r>
-            <w:r>
-              <w:rPr>
-                <w:rFonts w:ascii="Arial" w:hAnsi="Arial" w:cs="Arial"/>
-              </w:rPr>
-              <w:t xml:space="preserve">quine </w:t>
-            </w:r>
-            <w:r>
-              <w:rPr>
-                <w:rFonts w:ascii="Arial" w:hAnsi="Arial" w:cs="Arial"/>
-              </w:rPr>
-              <w:t>A</w:t>
-            </w:r>
-            <w:r>
-              <w:rPr>
-                <w:rFonts w:ascii="Arial" w:hAnsi="Arial" w:cs="Arial"/>
-              </w:rPr>
-              <w:t>dministrator</w:t>
+              <w:t>Equine Administrator</w:t>
             </w:r>
             <w:r>
               <w:rPr>
@@ -765,25 +747,7 @@
               <w:rPr>
                 <w:rFonts w:ascii="Arial" w:hAnsi="Arial" w:cs="Arial"/>
               </w:rPr>
-              <w:t>E</w:t>
-            </w:r>
-            <w:r>
-              <w:rPr>
-                <w:rFonts w:ascii="Arial" w:hAnsi="Arial" w:cs="Arial"/>
-              </w:rPr>
-              <w:t xml:space="preserve">quine </w:t>
-            </w:r>
-            <w:r>
-              <w:rPr>
-                <w:rFonts w:ascii="Arial" w:hAnsi="Arial" w:cs="Arial"/>
-              </w:rPr>
-              <w:t>A</w:t>
-            </w:r>
-            <w:r>
-              <w:rPr>
-                <w:rFonts w:ascii="Arial" w:hAnsi="Arial" w:cs="Arial"/>
-              </w:rPr>
-              <w:t>dministrator</w:t>
+              <w:t>Equine Administrator</w:t>
             </w:r>
             <w:r>
               <w:rPr>
@@ -893,7 +857,19 @@
               <w:rPr>
                 <w:rFonts w:ascii="Arial" w:hAnsi="Arial" w:cs="Arial"/>
               </w:rPr>
-              <w:t>The system either confirms that the details are filled in correctly or identifies that the details are missing or incorrect and prompts for the completion of the details.</w:t>
+              <w:t xml:space="preserve">The system </w:t>
+            </w:r>
+            <w:r>
+              <w:rPr>
+                <w:rFonts w:ascii="Arial" w:hAnsi="Arial" w:cs="Arial"/>
+              </w:rPr>
+              <w:t>validates</w:t>
+            </w:r>
+            <w:r>
+              <w:rPr>
+                <w:rFonts w:ascii="Arial" w:hAnsi="Arial" w:cs="Arial"/>
+              </w:rPr>
+              <w:t xml:space="preserve"> that the details are filled in correctly or identifies that the details are missing or incorrect and prompts for the completion of the details.</w:t>
             </w:r>
           </w:p>
           <w:p>
@@ -983,25 +959,7 @@
               <w:rPr>
                 <w:rFonts w:ascii="Arial" w:hAnsi="Arial" w:cs="Arial"/>
               </w:rPr>
-              <w:t>E</w:t>
-            </w:r>
-            <w:r>
-              <w:rPr>
-                <w:rFonts w:ascii="Arial" w:hAnsi="Arial" w:cs="Arial"/>
-              </w:rPr>
-              <w:t xml:space="preserve">quine </w:t>
-            </w:r>
-            <w:r>
-              <w:rPr>
-                <w:rFonts w:ascii="Arial" w:hAnsi="Arial" w:cs="Arial"/>
-              </w:rPr>
-              <w:t>A</w:t>
-            </w:r>
-            <w:r>
-              <w:rPr>
-                <w:rFonts w:ascii="Arial" w:hAnsi="Arial" w:cs="Arial"/>
-              </w:rPr>
-              <w:t>dministrator</w:t>
+              <w:t>Equine Administrator</w:t>
             </w:r>
             <w:r>
               <w:rPr>
@@ -1199,7 +1157,43 @@
               <w:rPr>
                 <w:rFonts w:ascii="Arial" w:hAnsi="Arial" w:cs="Arial"/>
               </w:rPr>
-              <w:t>The Equine Administrator selects no and system closes form.</w:t>
+              <w:t xml:space="preserve">The Equine Administrator </w:t>
+            </w:r>
+            <w:r>
+              <w:rPr>
+                <w:rFonts w:ascii="Arial" w:hAnsi="Arial" w:cs="Arial"/>
+              </w:rPr>
+              <w:t>clicks on Return Button</w:t>
+            </w:r>
+          </w:p>
+          <w:p>
+            <w:pPr>
+              <w:pStyle w:val="ListParagraph"/>
+              <w:numPr>
+                <w:ilvl w:val="0"/>
+                <w:numId w:val="13"/>
+              </w:numPr>
+              <w:rPr>
+                <w:rFonts w:ascii="Arial" w:hAnsi="Arial" w:cs="Arial"/>
+              </w:rPr>
+            </w:pPr>
+            <w:r>
+              <w:rPr>
+                <w:rFonts w:ascii="Arial" w:hAnsi="Arial" w:cs="Arial"/>
+              </w:rPr>
+              <w:t xml:space="preserve">Add Horse Form </w:t>
+            </w:r>
+            <w:r>
+              <w:rPr>
+                <w:rFonts w:ascii="Arial" w:hAnsi="Arial" w:cs="Arial"/>
+              </w:rPr>
+              <w:t>c</w:t>
+            </w:r>
+            <w:r>
+              <w:rPr>
+                <w:rFonts w:ascii="Arial" w:hAnsi="Arial" w:cs="Arial"/>
+              </w:rPr>
+              <w:t>loses.</w:t>
             </w:r>
           </w:p>
           <w:p>
@@ -1510,22 +1504,71 @@
                 <w:rFonts w:ascii="Arial" w:hAnsi="Arial" w:cs="Arial"/>
                 <w:szCs w:val="22"/>
               </w:rPr>
-              <w:t>7a. Equine Administrator can Select Cancel Operation</w:t>
-            </w:r>
-          </w:p>
-          <w:p>
-            <w:pPr>
-              <w:rPr>
-                <w:rFonts w:ascii="Arial" w:hAnsi="Arial" w:cs="Arial"/>
-                <w:szCs w:val="22"/>
-              </w:rPr>
-            </w:pPr>
-            <w:r>
-              <w:rPr>
-                <w:rFonts w:ascii="Arial" w:hAnsi="Arial" w:cs="Arial"/>
-                <w:szCs w:val="22"/>
-              </w:rPr>
-              <w:t>7b. System Closes</w:t>
+              <w:t>7a</w:t>
+            </w:r>
+            <w:r>
+              <w:rPr>
+                <w:rFonts w:ascii="Arial" w:hAnsi="Arial" w:cs="Arial"/>
+                <w:szCs w:val="22"/>
+              </w:rPr>
+              <w:t>1</w:t>
+            </w:r>
+            <w:r>
+              <w:rPr>
+                <w:rFonts w:ascii="Arial" w:hAnsi="Arial" w:cs="Arial"/>
+                <w:szCs w:val="22"/>
+              </w:rPr>
+              <w:t xml:space="preserve">. Equine Administrator </w:t>
+            </w:r>
+            <w:r>
+              <w:rPr>
+                <w:rFonts w:ascii="Arial" w:hAnsi="Arial" w:cs="Arial"/>
+                <w:szCs w:val="22"/>
+              </w:rPr>
+              <w:t>select Return</w:t>
+            </w:r>
+          </w:p>
+          <w:p>
+            <w:pPr>
+              <w:rPr>
+                <w:rFonts w:ascii="Arial" w:hAnsi="Arial" w:cs="Arial"/>
+                <w:szCs w:val="22"/>
+              </w:rPr>
+            </w:pPr>
+            <w:r>
+              <w:rPr>
+                <w:rFonts w:ascii="Arial" w:hAnsi="Arial" w:cs="Arial"/>
+                <w:szCs w:val="22"/>
+              </w:rPr>
+              <w:t>7</w:t>
+            </w:r>
+            <w:r>
+              <w:rPr>
+                <w:rFonts w:ascii="Arial" w:hAnsi="Arial" w:cs="Arial"/>
+                <w:szCs w:val="22"/>
+              </w:rPr>
+              <w:t>a2</w:t>
+            </w:r>
+            <w:r>
+              <w:rPr>
+                <w:rFonts w:ascii="Arial" w:hAnsi="Arial" w:cs="Arial"/>
+                <w:szCs w:val="22"/>
+              </w:rPr>
+              <w:t xml:space="preserve">. </w:t>
+            </w:r>
+            <w:r>
+              <w:rPr>
+                <w:rFonts w:ascii="Arial" w:hAnsi="Arial" w:cs="Arial"/>
+                <w:szCs w:val="22"/>
+              </w:rPr>
+              <w:t>Form c</w:t>
+            </w:r>
+            <w:r>
+              <w:rPr>
+                <w:rFonts w:ascii="Arial" w:hAnsi="Arial" w:cs="Arial"/>
+                <w:szCs w:val="22"/>
+              </w:rPr>
+              <w:t>loses</w:t>
             </w:r>
           </w:p>
           <w:p>
@@ -1583,22 +1626,64 @@
                 <w:rFonts w:ascii="Arial" w:hAnsi="Arial" w:cs="Arial"/>
                 <w:szCs w:val="22"/>
               </w:rPr>
-              <w:t>10a. Equine Administrator selects Add Horse</w:t>
-            </w:r>
-          </w:p>
-          <w:p>
-            <w:pPr>
-              <w:rPr>
-                <w:rFonts w:ascii="Arial" w:hAnsi="Arial" w:cs="Arial"/>
-                <w:szCs w:val="22"/>
-              </w:rPr>
-            </w:pPr>
-            <w:r>
-              <w:rPr>
-                <w:rFonts w:ascii="Arial" w:hAnsi="Arial" w:cs="Arial"/>
-                <w:szCs w:val="22"/>
-              </w:rPr>
-              <w:t>10b. Goes back to step 2</w:t>
+              <w:t>10a</w:t>
+            </w:r>
+            <w:r>
+              <w:rPr>
+                <w:rFonts w:ascii="Arial" w:hAnsi="Arial" w:cs="Arial"/>
+                <w:szCs w:val="22"/>
+              </w:rPr>
+              <w:t>1</w:t>
+            </w:r>
+            <w:r>
+              <w:rPr>
+                <w:rFonts w:ascii="Arial" w:hAnsi="Arial" w:cs="Arial"/>
+                <w:szCs w:val="22"/>
+              </w:rPr>
+              <w:t xml:space="preserve">. Equine Administrator selects Add </w:t>
+            </w:r>
+            <w:r>
+              <w:rPr>
+                <w:rFonts w:ascii="Arial" w:hAnsi="Arial" w:cs="Arial"/>
+                <w:szCs w:val="22"/>
+              </w:rPr>
+              <w:t xml:space="preserve">another </w:t>
+            </w:r>
+            <w:r>
+              <w:rPr>
+                <w:rFonts w:ascii="Arial" w:hAnsi="Arial" w:cs="Arial"/>
+                <w:szCs w:val="22"/>
+              </w:rPr>
+              <w:t>Horse</w:t>
+            </w:r>
+          </w:p>
+          <w:p>
+            <w:pPr>
+              <w:rPr>
+                <w:rFonts w:ascii="Arial" w:hAnsi="Arial" w:cs="Arial"/>
+                <w:szCs w:val="22"/>
+              </w:rPr>
+            </w:pPr>
+            <w:r>
+              <w:rPr>
+                <w:rFonts w:ascii="Arial" w:hAnsi="Arial" w:cs="Arial"/>
+                <w:szCs w:val="22"/>
+              </w:rPr>
+              <w:t>10</w:t>
+            </w:r>
+            <w:r>
+              <w:rPr>
+                <w:rFonts w:ascii="Arial" w:hAnsi="Arial" w:cs="Arial"/>
+                <w:szCs w:val="22"/>
+              </w:rPr>
+              <w:t>a2</w:t>
+            </w:r>
+            <w:r>
+              <w:rPr>
+                <w:rFonts w:ascii="Arial" w:hAnsi="Arial" w:cs="Arial"/>
+                <w:szCs w:val="22"/>
+              </w:rPr>
+              <w:t>. Goes back to step 2</w:t>
             </w:r>
           </w:p>
           <w:p>
